--- a/public/cv/Mohd Uvaish - Resume v2 without number.docx
+++ b/public/cv/Mohd Uvaish - Resume v2 without number.docx
@@ -2481,7 +2481,7 @@
           <w:szCs w:val="20"/>
           <w:rtl w:val="0"/>
         </w:rPr>
-        <w:t xml:space="preserve">MongoDB</w:t>
+        <w:t xml:space="preserve">MySQL</w:t>
       </w:r>
       <w:r>
         <w:rPr>
